--- a/reports/Student 2/D04/04 Requirements - Student #2.docx
+++ b/reports/Student 2/D04/04 Requirements - Student #2.docx
@@ -114,7 +114,7 @@
                   <w:rPr>
                     <w:rFonts w:asciiTheme="majorHAnsi" w:hAnsiTheme="majorHAnsi" w:cstheme="majorHAnsi"/>
                   </w:rPr>
-                  <w:t>1</w:t>
+                  <w:t>2</w:t>
                 </w:r>
                 <w:r>
                   <w:rPr>
@@ -209,7 +209,7 @@
                   <w:rPr>
                     <w:rFonts w:asciiTheme="majorHAnsi" w:hAnsiTheme="majorHAnsi" w:cstheme="majorHAnsi"/>
                   </w:rPr>
-                  <w:t>2</w:t>
+                  <w:t>4</w:t>
                 </w:r>
                 <w:r>
                   <w:rPr>
@@ -575,10 +575,10 @@
               </w:sdtPr>
               <w:sdtContent>
                 <w:r>
-                  <w:t xml:space="preserve"> Sevilla, </w:t>
+                  <w:t xml:space="preserve"> Sevilla,</w:t>
                 </w:r>
                 <w:r>
-                  <w:t>May</w:t>
+                  <w:t xml:space="preserve"> June</w:t>
                 </w:r>
                 <w:r>
                   <w:t xml:space="preserve"> </w:t>
@@ -587,7 +587,7 @@
                   <w:t>2</w:t>
                 </w:r>
                 <w:r>
-                  <w:t>7</w:t>
+                  <w:t>2</w:t>
                 </w:r>
                 <w:r>
                   <w:t xml:space="preserve"> 2024</w:t>
@@ -4009,7 +4009,7 @@
             <w:rPr>
               <w:rFonts w:asciiTheme="majorHAnsi" w:hAnsiTheme="majorHAnsi" w:cstheme="majorHAnsi"/>
             </w:rPr>
-            <w:t xml:space="preserve">   </w:t>
+            <w:t xml:space="preserve">  </w:t>
           </w:r>
         </w:sdtContent>
       </w:sdt>
@@ -6521,12 +6521,16 @@
   </w:compat>
   <w:rsids>
     <w:rsidRoot w:val="004D7778"/>
+    <w:rsid w:val="00067A91"/>
     <w:rsid w:val="004D7778"/>
+    <w:rsid w:val="00711DA8"/>
     <w:rsid w:val="007D0D39"/>
     <w:rsid w:val="008317DC"/>
+    <w:rsid w:val="00933436"/>
     <w:rsid w:val="00BD06DD"/>
     <w:rsid w:val="00BE76CE"/>
     <w:rsid w:val="00C320C7"/>
+    <w:rsid w:val="00D654BA"/>
     <w:rsid w:val="00F26DDC"/>
   </w:rsids>
   <m:mathPr>
